--- a/技术/前端知识/关于HTTP协议.docx
+++ b/技术/前端知识/关于HTTP协议.docx
@@ -694,6 +694,162 @@
           <w:lang w:val="en-US" w:eastAsia="zh-CN"/>
         </w:rPr>
         <w:t>Open(method,url,async) 发送请求的方法，地址，同步/异步</w:t>
+      </w:r>
+    </w:p>
+    <w:p>
+      <w:pPr>
+        <w:widowControl w:val="0"/>
+        <w:numPr>
+          <w:numId w:val="0"/>
+        </w:numPr>
+        <w:jc w:val="both"/>
+        <w:rPr>
+          <w:rFonts w:hint="eastAsia"/>
+          <w:lang w:val="en-US" w:eastAsia="zh-CN"/>
+        </w:rPr>
+      </w:pPr>
+    </w:p>
+    <w:p>
+      <w:pPr>
+        <w:widowControl w:val="0"/>
+        <w:numPr>
+          <w:numId w:val="0"/>
+        </w:numPr>
+        <w:jc w:val="both"/>
+        <w:rPr>
+          <w:rFonts w:hint="eastAsia"/>
+          <w:lang w:val="en-US" w:eastAsia="zh-CN"/>
+        </w:rPr>
+      </w:pPr>
+      <w:r>
+        <w:rPr>
+          <w:rFonts w:hint="eastAsia"/>
+          <w:lang w:val="en-US" w:eastAsia="zh-CN"/>
+        </w:rPr>
+        <w:t>XMLHttpRequest</w:t>
+      </w:r>
+    </w:p>
+    <w:p>
+      <w:pPr>
+        <w:widowControl w:val="0"/>
+        <w:numPr>
+          <w:numId w:val="0"/>
+        </w:numPr>
+        <w:jc w:val="both"/>
+        <w:rPr>
+          <w:rFonts w:hint="eastAsia"/>
+          <w:lang w:val="en-US" w:eastAsia="zh-CN"/>
+        </w:rPr>
+      </w:pPr>
+      <w:r>
+        <w:rPr>
+          <w:rFonts w:hint="eastAsia"/>
+          <w:lang w:val="en-US" w:eastAsia="zh-CN"/>
+        </w:rPr>
+        <w:t>readyState属性：</w:t>
+      </w:r>
+    </w:p>
+    <w:p>
+      <w:pPr>
+        <w:widowControl w:val="0"/>
+        <w:numPr>
+          <w:numId w:val="0"/>
+        </w:numPr>
+        <w:jc w:val="both"/>
+        <w:rPr>
+          <w:rFonts w:hint="eastAsia"/>
+          <w:lang w:val="en-US" w:eastAsia="zh-CN"/>
+        </w:rPr>
+      </w:pPr>
+      <w:r>
+        <w:rPr>
+          <w:rFonts w:hint="eastAsia"/>
+          <w:lang w:val="en-US" w:eastAsia="zh-CN"/>
+        </w:rPr>
+        <w:t>0，请求未初始化，opnn还未调用</w:t>
+      </w:r>
+    </w:p>
+    <w:p>
+      <w:pPr>
+        <w:widowControl w:val="0"/>
+        <w:numPr>
+          <w:numId w:val="0"/>
+        </w:numPr>
+        <w:jc w:val="both"/>
+        <w:rPr>
+          <w:rFonts w:hint="eastAsia"/>
+          <w:lang w:val="en-US" w:eastAsia="zh-CN"/>
+        </w:rPr>
+      </w:pPr>
+      <w:r>
+        <w:rPr>
+          <w:rFonts w:hint="eastAsia"/>
+          <w:lang w:val="en-US" w:eastAsia="zh-CN"/>
+        </w:rPr>
+        <w:t>1,服务器连接已经建立，open已经调用</w:t>
+      </w:r>
+    </w:p>
+    <w:p>
+      <w:pPr>
+        <w:widowControl w:val="0"/>
+        <w:numPr>
+          <w:ilvl w:val="0"/>
+          <w:numId w:val="3"/>
+        </w:numPr>
+        <w:jc w:val="both"/>
+        <w:rPr>
+          <w:rFonts w:hint="eastAsia"/>
+          <w:lang w:val="en-US" w:eastAsia="zh-CN"/>
+        </w:rPr>
+      </w:pPr>
+      <w:r>
+        <w:rPr>
+          <w:rFonts w:hint="eastAsia"/>
+          <w:lang w:val="en-US" w:eastAsia="zh-CN"/>
+        </w:rPr>
+        <w:t>请求已经接收，就是收到头信息了</w:t>
+      </w:r>
+    </w:p>
+    <w:p>
+      <w:pPr>
+        <w:widowControl w:val="0"/>
+        <w:numPr>
+          <w:ilvl w:val="0"/>
+          <w:numId w:val="3"/>
+        </w:numPr>
+        <w:jc w:val="both"/>
+        <w:rPr>
+          <w:rFonts w:hint="eastAsia"/>
+          <w:lang w:val="en-US" w:eastAsia="zh-CN"/>
+        </w:rPr>
+      </w:pPr>
+      <w:r>
+        <w:rPr>
+          <w:rFonts w:hint="eastAsia"/>
+          <w:lang w:val="en-US" w:eastAsia="zh-CN"/>
+        </w:rPr>
+        <w:t>请求处理中，也就是接收到响应主体了</w:t>
+      </w:r>
+    </w:p>
+    <w:p>
+      <w:pPr>
+        <w:widowControl w:val="0"/>
+        <w:numPr>
+          <w:ilvl w:val="0"/>
+          <w:numId w:val="3"/>
+        </w:numPr>
+        <w:jc w:val="both"/>
+        <w:rPr>
+          <w:rFonts w:hint="eastAsia"/>
+          <w:lang w:val="en-US" w:eastAsia="zh-CN"/>
+        </w:rPr>
+      </w:pPr>
+      <w:r>
+        <w:rPr>
+          <w:rFonts w:hint="eastAsia"/>
+          <w:lang w:val="en-US" w:eastAsia="zh-CN"/>
+        </w:rPr>
+        <w:t>请求已完成，且响应已就绪，也就是响应完成了</w:t>
       </w:r>
       <w:bookmarkStart w:id="0" w:name="_GoBack"/>
       <w:bookmarkEnd w:id="0"/>
@@ -734,11 +890,26 @@
       <w:lvlJc w:val="left"/>
     </w:lvl>
   </w:abstractNum>
+  <w:abstractNum w:abstractNumId="1457624688">
+    <w:nsid w:val="56E19670"/>
+    <w:multiLevelType w:val="singleLevel"/>
+    <w:tmpl w:val="56E19670"/>
+    <w:lvl w:ilvl="0" w:tentative="1">
+      <w:start w:val="2"/>
+      <w:numFmt w:val="decimal"/>
+      <w:suff w:val="nothing"/>
+      <w:lvlText w:val="%1、"/>
+      <w:lvlJc w:val="left"/>
+    </w:lvl>
+  </w:abstractNum>
   <w:num w:numId="1">
     <w:abstractNumId w:val="1457619463"/>
   </w:num>
   <w:num w:numId="2">
     <w:abstractNumId w:val="1457619633"/>
+  </w:num>
+  <w:num w:numId="3">
+    <w:abstractNumId w:val="1457624688"/>
   </w:num>
 </w:numbering>
 </file>
